--- a/Package hunt/Assets/Logistic Workx Unity3D Code Test[3016].docx
+++ b/Package hunt/Assets/Logistic Workx Unity3D Code Test[3016].docx
@@ -69,8 +69,8 @@
         </w:rPr>
       </w:pPr>
       <w:r>
-        <w:object w:dxaOrig="4706" w:dyaOrig="3813">
-          <v:rect xmlns:o="urn:schemas-microsoft-com:office:office" xmlns:v="urn:schemas-microsoft-com:vml" id="rectole0000000000" style="width:235.300000pt;height:190.650000pt" o:preferrelative="t" o:ole="">
+        <w:object w:dxaOrig="4758" w:dyaOrig="3867">
+          <v:rect xmlns:o="urn:schemas-microsoft-com:office:office" xmlns:v="urn:schemas-microsoft-com:vml" id="rectole0000000000" style="width:237.900000pt;height:193.350000pt" o:preferrelative="t" o:ole="">
             <o:lock v:ext="edit"/>
             <v:imagedata xmlns:r="http://schemas.openxmlformats.org/officeDocument/2006/relationships" r:id="docRId1" o:title=""/>
           </v:rect>
@@ -333,6 +333,7 @@
       <w:r>
         <w:rPr>
           <w:rFonts w:ascii="Calibri" w:hAnsi="Calibri" w:cs="Calibri" w:eastAsia="Calibri"/>
+          <w:strike w:val="true"/>
           <w:color w:val="auto"/>
           <w:spacing w:val="0"/>
           <w:position w:val="0"/>

--- a/Package hunt/Assets/Logistic Workx Unity3D Code Test[3016].docx
+++ b/Package hunt/Assets/Logistic Workx Unity3D Code Test[3016].docx
@@ -69,8 +69,8 @@
         </w:rPr>
       </w:pPr>
       <w:r>
-        <w:object w:dxaOrig="4758" w:dyaOrig="3867">
-          <v:rect xmlns:o="urn:schemas-microsoft-com:office:office" xmlns:v="urn:schemas-microsoft-com:vml" id="rectole0000000000" style="width:237.900000pt;height:193.350000pt" o:preferrelative="t" o:ole="">
+        <w:object w:dxaOrig="4818" w:dyaOrig="3907">
+          <v:rect xmlns:o="urn:schemas-microsoft-com:office:office" xmlns:v="urn:schemas-microsoft-com:vml" id="rectole0000000000" style="width:240.900000pt;height:195.350000pt" o:preferrelative="t" o:ole="">
             <o:lock v:ext="edit"/>
             <v:imagedata xmlns:r="http://schemas.openxmlformats.org/officeDocument/2006/relationships" r:id="docRId1" o:title=""/>
           </v:rect>
@@ -427,6 +427,7 @@
       <w:r>
         <w:rPr>
           <w:rFonts w:ascii="Calibri" w:hAnsi="Calibri" w:cs="Calibri" w:eastAsia="Calibri"/>
+          <w:strike w:val="true"/>
           <w:color w:val="auto"/>
           <w:spacing w:val="0"/>
           <w:position w:val="0"/>
@@ -458,6 +459,7 @@
       <w:r>
         <w:rPr>
           <w:rFonts w:ascii="Calibri" w:hAnsi="Calibri" w:cs="Calibri" w:eastAsia="Calibri"/>
+          <w:strike w:val="true"/>
           <w:color w:val="auto"/>
           <w:spacing w:val="0"/>
           <w:position w:val="0"/>
@@ -489,6 +491,7 @@
       <w:r>
         <w:rPr>
           <w:rFonts w:ascii="Calibri" w:hAnsi="Calibri" w:cs="Calibri" w:eastAsia="Calibri"/>
+          <w:strike w:val="true"/>
           <w:color w:val="auto"/>
           <w:spacing w:val="0"/>
           <w:position w:val="0"/>
